--- a/法令ファイル/家畜改良増殖法施行令/家畜改良増殖法施行令（昭和二十五年政令第二百六十九号）.docx
+++ b/法令ファイル/家畜改良増殖法施行令/家畜改良増殖法施行令（昭和二十五年政令第二百六十九号）.docx
@@ -66,35 +66,23 @@
     </w:p>
     <w:p>
       <w:pPr>
-        <w:pStyle w:val="Heading6"/>
+        <w:pStyle w:val="ListBullet"/>
         <w:ind w:left="880"/>
       </w:pPr>
       <w:r>
         <w:t>一</w:t>
-      </w:r>
-    </w:p>
-    <w:p>
-      <w:pPr>
-        <w:ind w:left="880"/>
-      </w:pPr>
-      <w:r>
+        <w:br/>
         <w:t>次に掲げる事項についての条項を含む委託契約書を作成すること。</w:t>
       </w:r>
     </w:p>
     <w:p>
       <w:pPr>
-        <w:pStyle w:val="Heading6"/>
+        <w:pStyle w:val="ListBullet"/>
         <w:ind w:left="880"/>
       </w:pPr>
       <w:r>
         <w:t>二</w:t>
-      </w:r>
-    </w:p>
-    <w:p>
-      <w:pPr>
-        <w:ind w:left="880"/>
-      </w:pPr>
-      <w:r>
+        <w:br/>
         <w:t>委託をしたときは、農林水産省令で定めるところにより、その旨を公示すること。</w:t>
       </w:r>
     </w:p>
@@ -156,52 +144,34 @@
     </w:p>
     <w:p>
       <w:pPr>
-        <w:pStyle w:val="Heading6"/>
+        <w:pStyle w:val="ListBullet"/>
         <w:ind w:left="880"/>
       </w:pPr>
       <w:r>
         <w:t>一</w:t>
-      </w:r>
-    </w:p>
-    <w:p>
-      <w:pPr>
-        <w:ind w:left="880"/>
-      </w:pPr>
-      <w:r>
+        <w:br/>
         <w:t>種畜証明書の有効期間が満了したとき。</w:t>
       </w:r>
     </w:p>
     <w:p>
       <w:pPr>
-        <w:pStyle w:val="Heading6"/>
+        <w:pStyle w:val="ListBullet"/>
         <w:ind w:left="880"/>
       </w:pPr>
       <w:r>
         <w:t>二</w:t>
-      </w:r>
-    </w:p>
-    <w:p>
-      <w:pPr>
-        <w:ind w:left="880"/>
-      </w:pPr>
-      <w:r>
+        <w:br/>
         <w:t>法第七条第一項の規定により種畜証明書の効力が取り消されたとき。</w:t>
       </w:r>
     </w:p>
     <w:p>
       <w:pPr>
-        <w:pStyle w:val="Heading6"/>
+        <w:pStyle w:val="ListBullet"/>
         <w:ind w:left="880"/>
       </w:pPr>
       <w:r>
         <w:t>三</w:t>
-      </w:r>
-    </w:p>
-    <w:p>
-      <w:pPr>
-        <w:ind w:left="880"/>
-      </w:pPr>
-      <w:r>
+        <w:br/>
         <w:t>種畜が死亡し、逃亡し、又は盗難にかかつたとき。</w:t>
       </w:r>
     </w:p>
@@ -414,6 +384,18 @@
       </w:r>
     </w:p>
     <w:p>
+      <w:pPr>
+        <w:pStyle w:val="Heading5"/>
+        <w:ind w:left="440"/>
+      </w:pPr>
+      <w:r>
+        <w:t>１</w:t>
+      </w:r>
+    </w:p>
+    <w:p>
+      <w:pPr>
+        <w:ind w:left="440"/>
+      </w:pPr>
       <w:r>
         <w:t>この政令は、昭和二十五年八月二十日から施行する。</w:t>
       </w:r>
@@ -445,7 +427,7 @@
         <w:pStyle w:val="Heading1"/>
       </w:pPr>
       <w:r>
-        <w:t>附　則（昭和二八年一二月二五日政令第四二四号）</w:t>
+        <w:t>附則（昭和二八年一二月二五日政令第四二四号）</w:t>
       </w:r>
     </w:p>
     <w:p>
@@ -463,7 +445,7 @@
         <w:pStyle w:val="Heading1"/>
       </w:pPr>
       <w:r>
-        <w:t>附　則（昭和三六年一二月二八日政令第四三七号）</w:t>
+        <w:t>附則（昭和三六年一二月二八日政令第四三七号）</w:t>
       </w:r>
     </w:p>
     <w:p>
@@ -481,12 +463,26 @@
         <w:pStyle w:val="Heading1"/>
       </w:pPr>
       <w:r>
-        <w:t>附　則（昭和四三年四月一二日政令第六九号）</w:t>
+        <w:t>附則（昭和四三年四月一二日政令第六九号）</w:t>
       </w:r>
     </w:p>
     <w:p>
+      <w:pPr>
+        <w:pStyle w:val="Heading5"/>
+        <w:ind w:left="440"/>
+      </w:pPr>
+      <w:r>
+        <w:t>１</w:t>
+      </w:r>
+    </w:p>
+    <w:p>
+      <w:pPr>
+        <w:ind w:left="440"/>
+      </w:pPr>
       <w:r>
         <w:t>この政令は、昭和四十三年六月二十五日から施行する。</w:t>
+        <w:br/>
+        <w:t>ただし、附則第三項の規定は、公布の日から施行する。</w:t>
       </w:r>
     </w:p>
     <w:p>
@@ -499,7 +495,7 @@
         <w:pStyle w:val="Heading1"/>
       </w:pPr>
       <w:r>
-        <w:t>附　則（昭和四三年六月二四日政令第二一五号）</w:t>
+        <w:t>附則（昭和四三年六月二四日政令第二一五号）</w:t>
       </w:r>
     </w:p>
     <w:p>
@@ -517,12 +513,14 @@
         <w:pStyle w:val="Heading1"/>
       </w:pPr>
       <w:r>
-        <w:t>附　則（昭和四八年一一月二四日政令第三四三号）</w:t>
+        <w:t>附則（昭和四八年一一月二四日政令第三四三号）</w:t>
       </w:r>
     </w:p>
     <w:p>
       <w:r>
         <w:t>この政令は、昭和四十九年四月一日から施行する。</w:t>
+        <w:br/>
+        <w:t>ただし、第四条の改正規定は、公布の日から施行する。</w:t>
       </w:r>
     </w:p>
     <w:p>
@@ -535,7 +533,7 @@
         <w:pStyle w:val="Heading1"/>
       </w:pPr>
       <w:r>
-        <w:t>附　則（昭和五三年七月五日政令第二八二号）</w:t>
+        <w:t>附則（昭和五三年七月五日政令第二八二号）</w:t>
       </w:r>
     </w:p>
     <w:p>
@@ -561,10 +559,22 @@
         <w:pStyle w:val="Heading1"/>
       </w:pPr>
       <w:r>
-        <w:t>附　則（昭和五八年一一月一一日政令第二二七号）</w:t>
+        <w:t>附則（昭和五八年一一月一一日政令第二二七号）</w:t>
       </w:r>
     </w:p>
     <w:p>
+      <w:pPr>
+        <w:pStyle w:val="Heading5"/>
+        <w:ind w:left="440"/>
+      </w:pPr>
+      <w:r>
+        <w:t>１</w:t>
+      </w:r>
+    </w:p>
+    <w:p>
+      <w:pPr>
+        <w:ind w:left="440"/>
+      </w:pPr>
       <w:r>
         <w:t>この政令は、家畜改良増殖法の一部を改正する法律（昭和五十八年法律第四十九号）の施行の日（昭和五十八年十一月十九日）から施行する。</w:t>
       </w:r>
@@ -579,7 +589,7 @@
         <w:pStyle w:val="Heading1"/>
       </w:pPr>
       <w:r>
-        <w:t>附　則（昭和五九年六月二一日政令第二〇七号）</w:t>
+        <w:t>附則（昭和五九年六月二一日政令第二〇七号）</w:t>
       </w:r>
     </w:p>
     <w:p>
@@ -597,7 +607,7 @@
         <w:pStyle w:val="Heading1"/>
       </w:pPr>
       <w:r>
-        <w:t>附　則（昭和六二年三月二五日政令第六〇号）</w:t>
+        <w:t>附則（昭和六二年三月二五日政令第六〇号）</w:t>
       </w:r>
     </w:p>
     <w:p>
@@ -615,7 +625,7 @@
         <w:pStyle w:val="Heading1"/>
       </w:pPr>
       <w:r>
-        <w:t>附　則（平成六年三月二四日政令第七三号）</w:t>
+        <w:t>附則（平成六年三月二四日政令第七三号）</w:t>
       </w:r>
     </w:p>
     <w:p>
@@ -633,7 +643,7 @@
         <w:pStyle w:val="Heading1"/>
       </w:pPr>
       <w:r>
-        <w:t>附　則（平成一一年一二月二二日政令第四一六号）</w:t>
+        <w:t>附則（平成一一年一二月二二日政令第四一六号）</w:t>
       </w:r>
     </w:p>
     <w:p>
@@ -672,7 +682,7 @@
         <w:pStyle w:val="Heading1"/>
       </w:pPr>
       <w:r>
-        <w:t>附　則（平成一二年三月二四日政令第九六号）</w:t>
+        <w:t>附則（平成一二年三月二四日政令第九六号）</w:t>
       </w:r>
     </w:p>
     <w:p>
@@ -690,10 +700,22 @@
         <w:pStyle w:val="Heading1"/>
       </w:pPr>
       <w:r>
-        <w:t>附　則（平成一二年六月七日政令第三三三号）</w:t>
+        <w:t>附則（平成一二年六月七日政令第三三三号）</w:t>
       </w:r>
     </w:p>
     <w:p>
+      <w:pPr>
+        <w:pStyle w:val="Heading5"/>
+        <w:ind w:left="440"/>
+      </w:pPr>
+      <w:r>
+        <w:t>１</w:t>
+      </w:r>
+    </w:p>
+    <w:p>
+      <w:pPr>
+        <w:ind w:left="440"/>
+      </w:pPr>
       <w:r>
         <w:t>この政令（第一条を除く。）は、平成十三年四月一日から施行する。</w:t>
       </w:r>
@@ -708,12 +730,14 @@
         <w:pStyle w:val="Heading1"/>
       </w:pPr>
       <w:r>
-        <w:t>附　則（平成一六年七月一六日政令第二三四号）</w:t>
+        <w:t>附則（平成一六年七月一六日政令第二三四号）</w:t>
       </w:r>
     </w:p>
     <w:p>
       <w:r>
         <w:t>この政令は、平成十六年八月一日から施行する。</w:t>
+        <w:br/>
+        <w:t>ただし、「新島本村」を「新島村」に改める部分は、公布の日から施行する。</w:t>
       </w:r>
     </w:p>
     <w:p>
@@ -726,12 +750,14 @@
         <w:pStyle w:val="Heading1"/>
       </w:pPr>
       <w:r>
-        <w:t>附　則（平成一七年九月二二日政令第三〇一号）</w:t>
+        <w:t>附則（平成一七年九月二二日政令第三〇一号）</w:t>
       </w:r>
     </w:p>
     <w:p>
       <w:r>
         <w:t>この政令は、平成十七年十月一日から施行する。</w:t>
+        <w:br/>
+        <w:t>ただし、「五島市（嵯峨島郷及び黄島郷の地区に限る。）」を「松浦市（黒島免の地区に限る。）　五島市（嵯峨島郷及び黄島郷の地区に限る。）」に改める部分及び「、鷹島町（黒島免の地区に限る。）」を削る部分は、平成十八年一月一日から施行する。</w:t>
       </w:r>
     </w:p>
     <w:p>
@@ -744,7 +770,7 @@
         <w:pStyle w:val="Heading1"/>
       </w:pPr>
       <w:r>
-        <w:t>附　則（平成一八年三月二三日政令第五二号）</w:t>
+        <w:t>附則（平成一八年三月二三日政令第五二号）</w:t>
       </w:r>
     </w:p>
     <w:p>
@@ -762,7 +788,7 @@
         <w:pStyle w:val="Heading1"/>
       </w:pPr>
       <w:r>
-        <w:t>附　則（令和二年九月一六日政令第二八八号）</w:t>
+        <w:t>附則（令和二年九月一六日政令第二八八号）</w:t>
       </w:r>
     </w:p>
     <w:p>
@@ -790,7 +816,7 @@
     </w:pPr>
     <w:r>
       <w:tab/>
-      <w:t>WeGov v0.1 - FTS141</w:t>
+      <w:t>WeGov v0.2 - FTS141</w:t>
     </w:r>
   </w:p>
 </w:ftr>
